--- a/document/DFD.docx
+++ b/document/DFD.docx
@@ -3,15 +3,20 @@
 <w:document xmlns:wpc="http://schemas.microsoft.com/office/word/2010/wordprocessingCanvas" xmlns:cx="http://schemas.microsoft.com/office/drawing/2014/chartex" xmlns:cx1="http://schemas.microsoft.com/office/drawing/2015/9/8/chartex" xmlns:cx2="http://schemas.microsoft.com/office/drawing/2015/10/21/chartex" xmlns:cx3="http://schemas.microsoft.com/office/drawing/2016/5/9/chartex" xmlns:cx4="http://schemas.microsoft.com/office/drawing/2016/5/10/chartex" xmlns:cx5="http://schemas.microsoft.com/office/drawing/2016/5/11/chartex" xmlns:cx6="http://schemas.microsoft.com/office/drawing/2016/5/12/chartex" xmlns:cx7="http://schemas.microsoft.com/office/drawing/2016/5/13/chartex" xmlns:cx8="http://schemas.microsoft.com/office/drawing/2016/5/14/chartex" xmlns:mc="http://schemas.openxmlformats.org/markup-compatibility/2006" xmlns:aink="http://schemas.microsoft.com/office/drawing/2016/ink" xmlns:am3d="http://schemas.microsoft.com/office/drawing/2017/model3d" xmlns:o="urn:schemas-microsoft-com:office:office" xmlns:oel="http://schemas.microsoft.com/office/2019/extlst" xmlns:r="http://schemas.openxmlformats.org/officeDocument/2006/relationships" xmlns:m="http://schemas.openxmlformats.org/officeDocument/2006/math" xmlns:v="urn:schemas-microsoft-com:vml" xmlns:wp14="http://schemas.microsoft.com/office/word/2010/wordprocessingDrawing" xmlns:wp="http://schemas.openxmlformats.org/drawingml/2006/wordprocessingDrawing" xmlns:w10="urn:schemas-microsoft-com:office:word" xmlns:w="http://schemas.openxmlformats.org/wordprocessingml/2006/main" xmlns:w14="http://schemas.microsoft.com/office/word/2010/wordml" xmlns:w15="http://schemas.microsoft.com/office/word/2012/wordml" xmlns:w16cex="http://schemas.microsoft.com/office/word/2018/wordml/cex" xmlns:w16cid="http://schemas.microsoft.com/office/word/2016/wordml/cid" xmlns:w16="http://schemas.microsoft.com/office/word/2018/wordml" xmlns:w16sdtdh="http://schemas.microsoft.com/office/word/2020/wordml/sdtdatahash" xmlns:w16se="http://schemas.microsoft.com/office/word/2015/wordml/symex" xmlns:wpg="http://schemas.microsoft.com/office/word/2010/wordprocessingGroup" xmlns:wpi="http://schemas.microsoft.com/office/word/2010/wordprocessingInk" xmlns:wne="http://schemas.microsoft.com/office/word/2006/wordml" xmlns:wps="http://schemas.microsoft.com/office/word/2010/wordprocessingShape" mc:Ignorable="w14 w15 w16se w16cid w16 w16cex w16sdtdh wp14">
   <w:body>
     <w:p>
+      <w:pPr>
+        <w:rPr>
+          <w:rFonts w:hint="eastAsia"/>
+        </w:rPr>
+      </w:pPr>
       <w:r>
         <w:rPr>
           <w:noProof/>
         </w:rPr>
         <w:drawing>
-          <wp:inline distT="0" distB="0" distL="0" distR="0" wp14:anchorId="47B27AFE" wp14:editId="25252B8E">
-            <wp:extent cx="5274310" cy="3714750"/>
-            <wp:effectExtent l="0" t="0" r="0" b="6350"/>
-            <wp:docPr id="305975534" name="圖片 1"/>
+          <wp:inline distT="0" distB="0" distL="0" distR="0">
+            <wp:extent cx="5274310" cy="3895725"/>
+            <wp:effectExtent l="0" t="0" r="0" b="3175"/>
+            <wp:docPr id="1302867457" name="圖片 2"/>
             <wp:cNvGraphicFramePr>
               <a:graphicFrameLocks xmlns:a="http://schemas.openxmlformats.org/drawingml/2006/main" noChangeAspect="1"/>
             </wp:cNvGraphicFramePr>
@@ -19,7 +24,7 @@
               <a:graphicData uri="http://schemas.openxmlformats.org/drawingml/2006/picture">
                 <pic:pic xmlns:pic="http://schemas.openxmlformats.org/drawingml/2006/picture">
                   <pic:nvPicPr>
-                    <pic:cNvPr id="305975534" name="圖片 305975534"/>
+                    <pic:cNvPr id="1302867457" name="圖片 1302867457"/>
                     <pic:cNvPicPr/>
                   </pic:nvPicPr>
                   <pic:blipFill>
@@ -37,7 +42,7 @@
                   <pic:spPr>
                     <a:xfrm>
                       <a:off x="0" y="0"/>
-                      <a:ext cx="5274310" cy="3714750"/>
+                      <a:ext cx="5274310" cy="3895725"/>
                     </a:xfrm>
                     <a:prstGeom prst="rect">
                       <a:avLst/>
@@ -49,15 +54,28 @@
           </wp:inline>
         </w:drawing>
       </w:r>
+    </w:p>
+    <w:p>
+      <w:r>
+        <w:rPr>
+          <w:rFonts w:hint="eastAsia"/>
+        </w:rPr>
+        <w:t>圖</w:t>
+      </w:r>
+      <w:r>
+        <w:t>0</w:t>
+      </w:r>
+    </w:p>
+    <w:p>
       <w:r>
         <w:rPr>
           <w:noProof/>
         </w:rPr>
         <w:drawing>
           <wp:inline distT="0" distB="0" distL="0" distR="0">
-            <wp:extent cx="5274310" cy="2994025"/>
+            <wp:extent cx="5274310" cy="2816225"/>
             <wp:effectExtent l="0" t="0" r="0" b="3175"/>
-            <wp:docPr id="1122761834" name="圖片 2"/>
+            <wp:docPr id="1378162197" name="圖片 1"/>
             <wp:cNvGraphicFramePr>
               <a:graphicFrameLocks xmlns:a="http://schemas.openxmlformats.org/drawingml/2006/main" noChangeAspect="1"/>
             </wp:cNvGraphicFramePr>
@@ -65,7 +83,7 @@
               <a:graphicData uri="http://schemas.openxmlformats.org/drawingml/2006/picture">
                 <pic:pic xmlns:pic="http://schemas.openxmlformats.org/drawingml/2006/picture">
                   <pic:nvPicPr>
-                    <pic:cNvPr id="1122761834" name="圖片 1122761834"/>
+                    <pic:cNvPr id="1378162197" name="圖片 1378162197"/>
                     <pic:cNvPicPr/>
                   </pic:nvPicPr>
                   <pic:blipFill>
@@ -83,7 +101,7 @@
                   <pic:spPr>
                     <a:xfrm>
                       <a:off x="0" y="0"/>
-                      <a:ext cx="5274310" cy="2994025"/>
+                      <a:ext cx="5274310" cy="2816225"/>
                     </a:xfrm>
                     <a:prstGeom prst="rect">
                       <a:avLst/>
@@ -96,7 +114,6 @@
         </w:drawing>
       </w:r>
     </w:p>
-    <w:p/>
     <w:p/>
     <w:p/>
     <w:p/>
@@ -150,108 +167,11 @@
         </w:drawing>
       </w:r>
     </w:p>
-    <w:p>
-      <w:r>
-        <w:rPr>
-          <w:rFonts w:hint="eastAsia"/>
-          <w:noProof/>
-        </w:rPr>
-        <w:drawing>
-          <wp:inline distT="0" distB="0" distL="0" distR="0">
-            <wp:extent cx="5274310" cy="3413125"/>
-            <wp:effectExtent l="0" t="0" r="0" b="3175"/>
-            <wp:docPr id="1090730422" name="圖片 4"/>
-            <wp:cNvGraphicFramePr>
-              <a:graphicFrameLocks xmlns:a="http://schemas.openxmlformats.org/drawingml/2006/main" noChangeAspect="1"/>
-            </wp:cNvGraphicFramePr>
-            <a:graphic xmlns:a="http://schemas.openxmlformats.org/drawingml/2006/main">
-              <a:graphicData uri="http://schemas.openxmlformats.org/drawingml/2006/picture">
-                <pic:pic xmlns:pic="http://schemas.openxmlformats.org/drawingml/2006/picture">
-                  <pic:nvPicPr>
-                    <pic:cNvPr id="1090730422" name="圖片 1090730422"/>
-                    <pic:cNvPicPr/>
-                  </pic:nvPicPr>
-                  <pic:blipFill>
-                    <a:blip r:embed="rId7">
-                      <a:extLst>
-                        <a:ext uri="{28A0092B-C50C-407E-A947-70E740481C1C}">
-                          <a14:useLocalDpi xmlns:a14="http://schemas.microsoft.com/office/drawing/2010/main" val="0"/>
-                        </a:ext>
-                      </a:extLst>
-                    </a:blip>
-                    <a:stretch>
-                      <a:fillRect/>
-                    </a:stretch>
-                  </pic:blipFill>
-                  <pic:spPr>
-                    <a:xfrm>
-                      <a:off x="0" y="0"/>
-                      <a:ext cx="5274310" cy="3413125"/>
-                    </a:xfrm>
-                    <a:prstGeom prst="rect">
-                      <a:avLst/>
-                    </a:prstGeom>
-                  </pic:spPr>
-                </pic:pic>
-              </a:graphicData>
-            </a:graphic>
-          </wp:inline>
-        </w:drawing>
-      </w:r>
-    </w:p>
     <w:p/>
     <w:p/>
     <w:p/>
-    <w:p>
-      <w:r>
-        <w:rPr>
-          <w:rFonts w:hint="eastAsia"/>
-          <w:noProof/>
-        </w:rPr>
-        <w:lastRenderedPageBreak/>
-        <w:drawing>
-          <wp:inline distT="0" distB="0" distL="0" distR="0">
-            <wp:extent cx="5274310" cy="3832860"/>
-            <wp:effectExtent l="0" t="0" r="0" b="2540"/>
-            <wp:docPr id="541668485" name="圖片 5"/>
-            <wp:cNvGraphicFramePr>
-              <a:graphicFrameLocks xmlns:a="http://schemas.openxmlformats.org/drawingml/2006/main" noChangeAspect="1"/>
-            </wp:cNvGraphicFramePr>
-            <a:graphic xmlns:a="http://schemas.openxmlformats.org/drawingml/2006/main">
-              <a:graphicData uri="http://schemas.openxmlformats.org/drawingml/2006/picture">
-                <pic:pic xmlns:pic="http://schemas.openxmlformats.org/drawingml/2006/picture">
-                  <pic:nvPicPr>
-                    <pic:cNvPr id="541668485" name="圖片 541668485"/>
-                    <pic:cNvPicPr/>
-                  </pic:nvPicPr>
-                  <pic:blipFill>
-                    <a:blip r:embed="rId8">
-                      <a:extLst>
-                        <a:ext uri="{28A0092B-C50C-407E-A947-70E740481C1C}">
-                          <a14:useLocalDpi xmlns:a14="http://schemas.microsoft.com/office/drawing/2010/main" val="0"/>
-                        </a:ext>
-                      </a:extLst>
-                    </a:blip>
-                    <a:stretch>
-                      <a:fillRect/>
-                    </a:stretch>
-                  </pic:blipFill>
-                  <pic:spPr>
-                    <a:xfrm>
-                      <a:off x="0" y="0"/>
-                      <a:ext cx="5274310" cy="3832860"/>
-                    </a:xfrm>
-                    <a:prstGeom prst="rect">
-                      <a:avLst/>
-                    </a:prstGeom>
-                  </pic:spPr>
-                </pic:pic>
-              </a:graphicData>
-            </a:graphic>
-          </wp:inline>
-        </w:drawing>
-      </w:r>
-    </w:p>
+    <w:p/>
+    <w:p/>
     <w:sectPr>
       <w:pgSz w:w="11906" w:h="16838"/>
       <w:pgMar w:top="1440" w:right="1800" w:bottom="1440" w:left="1800" w:header="851" w:footer="992" w:gutter="0"/>

--- a/document/DFD.docx
+++ b/document/DFD.docx
@@ -3,11 +3,6 @@
 <w:document xmlns:wpc="http://schemas.microsoft.com/office/word/2010/wordprocessingCanvas" xmlns:cx="http://schemas.microsoft.com/office/drawing/2014/chartex" xmlns:cx1="http://schemas.microsoft.com/office/drawing/2015/9/8/chartex" xmlns:cx2="http://schemas.microsoft.com/office/drawing/2015/10/21/chartex" xmlns:cx3="http://schemas.microsoft.com/office/drawing/2016/5/9/chartex" xmlns:cx4="http://schemas.microsoft.com/office/drawing/2016/5/10/chartex" xmlns:cx5="http://schemas.microsoft.com/office/drawing/2016/5/11/chartex" xmlns:cx6="http://schemas.microsoft.com/office/drawing/2016/5/12/chartex" xmlns:cx7="http://schemas.microsoft.com/office/drawing/2016/5/13/chartex" xmlns:cx8="http://schemas.microsoft.com/office/drawing/2016/5/14/chartex" xmlns:mc="http://schemas.openxmlformats.org/markup-compatibility/2006" xmlns:aink="http://schemas.microsoft.com/office/drawing/2016/ink" xmlns:am3d="http://schemas.microsoft.com/office/drawing/2017/model3d" xmlns:o="urn:schemas-microsoft-com:office:office" xmlns:oel="http://schemas.microsoft.com/office/2019/extlst" xmlns:r="http://schemas.openxmlformats.org/officeDocument/2006/relationships" xmlns:m="http://schemas.openxmlformats.org/officeDocument/2006/math" xmlns:v="urn:schemas-microsoft-com:vml" xmlns:wp14="http://schemas.microsoft.com/office/word/2010/wordprocessingDrawing" xmlns:wp="http://schemas.openxmlformats.org/drawingml/2006/wordprocessingDrawing" xmlns:w10="urn:schemas-microsoft-com:office:word" xmlns:w="http://schemas.openxmlformats.org/wordprocessingml/2006/main" xmlns:w14="http://schemas.microsoft.com/office/word/2010/wordml" xmlns:w15="http://schemas.microsoft.com/office/word/2012/wordml" xmlns:w16cex="http://schemas.microsoft.com/office/word/2018/wordml/cex" xmlns:w16cid="http://schemas.microsoft.com/office/word/2016/wordml/cid" xmlns:w16="http://schemas.microsoft.com/office/word/2018/wordml" xmlns:w16sdtdh="http://schemas.microsoft.com/office/word/2020/wordml/sdtdatahash" xmlns:w16se="http://schemas.microsoft.com/office/word/2015/wordml/symex" xmlns:wpg="http://schemas.microsoft.com/office/word/2010/wordprocessingGroup" xmlns:wpi="http://schemas.microsoft.com/office/word/2010/wordprocessingInk" xmlns:wne="http://schemas.microsoft.com/office/word/2006/wordml" xmlns:wps="http://schemas.microsoft.com/office/word/2010/wordprocessingShape" mc:Ignorable="w14 w15 w16se w16cid w16 w16cex w16sdtdh wp14">
   <w:body>
     <w:p>
-      <w:pPr>
-        <w:rPr>
-          <w:rFonts w:hint="eastAsia"/>
-        </w:rPr>
-      </w:pPr>
       <w:r>
         <w:rPr>
           <w:noProof/>
@@ -167,10 +162,125 @@
         </w:drawing>
       </w:r>
     </w:p>
+    <w:p>
+      <w:r>
+        <w:rPr>
+          <w:rFonts w:hint="eastAsia"/>
+        </w:rPr>
+        <w:t>圖</w:t>
+      </w:r>
+      <w:r>
+        <w:t>2</w:t>
+      </w:r>
+    </w:p>
+    <w:p>
+      <w:r>
+        <w:rPr>
+          <w:noProof/>
+        </w:rPr>
+        <w:drawing>
+          <wp:inline distT="0" distB="0" distL="0" distR="0">
+            <wp:extent cx="5274310" cy="3282315"/>
+            <wp:effectExtent l="0" t="0" r="0" b="0"/>
+            <wp:docPr id="1722184532" name="圖片 1"/>
+            <wp:cNvGraphicFramePr>
+              <a:graphicFrameLocks xmlns:a="http://schemas.openxmlformats.org/drawingml/2006/main" noChangeAspect="1"/>
+            </wp:cNvGraphicFramePr>
+            <a:graphic xmlns:a="http://schemas.openxmlformats.org/drawingml/2006/main">
+              <a:graphicData uri="http://schemas.openxmlformats.org/drawingml/2006/picture">
+                <pic:pic xmlns:pic="http://schemas.openxmlformats.org/drawingml/2006/picture">
+                  <pic:nvPicPr>
+                    <pic:cNvPr id="1722184532" name="圖片 1722184532"/>
+                    <pic:cNvPicPr/>
+                  </pic:nvPicPr>
+                  <pic:blipFill>
+                    <a:blip r:embed="rId7">
+                      <a:extLst>
+                        <a:ext uri="{28A0092B-C50C-407E-A947-70E740481C1C}">
+                          <a14:useLocalDpi xmlns:a14="http://schemas.microsoft.com/office/drawing/2010/main" val="0"/>
+                        </a:ext>
+                      </a:extLst>
+                    </a:blip>
+                    <a:stretch>
+                      <a:fillRect/>
+                    </a:stretch>
+                  </pic:blipFill>
+                  <pic:spPr>
+                    <a:xfrm>
+                      <a:off x="0" y="0"/>
+                      <a:ext cx="5274310" cy="3282315"/>
+                    </a:xfrm>
+                    <a:prstGeom prst="rect">
+                      <a:avLst/>
+                    </a:prstGeom>
+                  </pic:spPr>
+                </pic:pic>
+              </a:graphicData>
+            </a:graphic>
+          </wp:inline>
+        </w:drawing>
+      </w:r>
+    </w:p>
     <w:p/>
     <w:p/>
-    <w:p/>
-    <w:p/>
+    <w:p>
+      <w:r>
+        <w:rPr>
+          <w:rFonts w:hint="eastAsia"/>
+        </w:rPr>
+        <w:lastRenderedPageBreak/>
+        <w:t>圖</w:t>
+      </w:r>
+      <w:r>
+        <w:t>3</w:t>
+      </w:r>
+      <w:r>
+        <w:rPr>
+          <w:noProof/>
+        </w:rPr>
+        <w:drawing>
+          <wp:inline distT="0" distB="0" distL="0" distR="0">
+            <wp:extent cx="5274310" cy="4478020"/>
+            <wp:effectExtent l="0" t="0" r="0" b="5080"/>
+            <wp:docPr id="84787327" name="圖片 2"/>
+            <wp:cNvGraphicFramePr>
+              <a:graphicFrameLocks xmlns:a="http://schemas.openxmlformats.org/drawingml/2006/main" noChangeAspect="1"/>
+            </wp:cNvGraphicFramePr>
+            <a:graphic xmlns:a="http://schemas.openxmlformats.org/drawingml/2006/main">
+              <a:graphicData uri="http://schemas.openxmlformats.org/drawingml/2006/picture">
+                <pic:pic xmlns:pic="http://schemas.openxmlformats.org/drawingml/2006/picture">
+                  <pic:nvPicPr>
+                    <pic:cNvPr id="84787327" name="圖片 84787327"/>
+                    <pic:cNvPicPr/>
+                  </pic:nvPicPr>
+                  <pic:blipFill>
+                    <a:blip r:embed="rId8">
+                      <a:extLst>
+                        <a:ext uri="{28A0092B-C50C-407E-A947-70E740481C1C}">
+                          <a14:useLocalDpi xmlns:a14="http://schemas.microsoft.com/office/drawing/2010/main" val="0"/>
+                        </a:ext>
+                      </a:extLst>
+                    </a:blip>
+                    <a:stretch>
+                      <a:fillRect/>
+                    </a:stretch>
+                  </pic:blipFill>
+                  <pic:spPr>
+                    <a:xfrm>
+                      <a:off x="0" y="0"/>
+                      <a:ext cx="5274310" cy="4478020"/>
+                    </a:xfrm>
+                    <a:prstGeom prst="rect">
+                      <a:avLst/>
+                    </a:prstGeom>
+                  </pic:spPr>
+                </pic:pic>
+              </a:graphicData>
+            </a:graphic>
+          </wp:inline>
+        </w:drawing>
+      </w:r>
+    </w:p>
     <w:p/>
     <w:sectPr>
       <w:pgSz w:w="11906" w:h="16838"/>

--- a/document/DFD.docx
+++ b/document/DFD.docx
@@ -68,9 +68,9 @@
         </w:rPr>
         <w:drawing>
           <wp:inline distT="0" distB="0" distL="0" distR="0">
-            <wp:extent cx="5274310" cy="2816225"/>
-            <wp:effectExtent l="0" t="0" r="0" b="3175"/>
-            <wp:docPr id="1378162197" name="圖片 1"/>
+            <wp:extent cx="5274310" cy="3077845"/>
+            <wp:effectExtent l="0" t="0" r="0" b="0"/>
+            <wp:docPr id="2021991286" name="圖片 1"/>
             <wp:cNvGraphicFramePr>
               <a:graphicFrameLocks xmlns:a="http://schemas.openxmlformats.org/drawingml/2006/main" noChangeAspect="1"/>
             </wp:cNvGraphicFramePr>
@@ -78,7 +78,7 @@
               <a:graphicData uri="http://schemas.openxmlformats.org/drawingml/2006/picture">
                 <pic:pic xmlns:pic="http://schemas.openxmlformats.org/drawingml/2006/picture">
                   <pic:nvPicPr>
-                    <pic:cNvPr id="1378162197" name="圖片 1378162197"/>
+                    <pic:cNvPr id="2021991286" name="圖片 2021991286"/>
                     <pic:cNvPicPr/>
                   </pic:nvPicPr>
                   <pic:blipFill>
@@ -96,7 +96,7 @@
                   <pic:spPr>
                     <a:xfrm>
                       <a:off x="0" y="0"/>
-                      <a:ext cx="5274310" cy="2816225"/>
+                      <a:ext cx="5274310" cy="3077845"/>
                     </a:xfrm>
                     <a:prstGeom prst="rect">
                       <a:avLst/>
@@ -180,9 +180,9 @@
         </w:rPr>
         <w:drawing>
           <wp:inline distT="0" distB="0" distL="0" distR="0">
-            <wp:extent cx="5274310" cy="3282315"/>
-            <wp:effectExtent l="0" t="0" r="0" b="0"/>
-            <wp:docPr id="1722184532" name="圖片 1"/>
+            <wp:extent cx="5274310" cy="3475355"/>
+            <wp:effectExtent l="0" t="0" r="0" b="4445"/>
+            <wp:docPr id="1885690562" name="圖片 2"/>
             <wp:cNvGraphicFramePr>
               <a:graphicFrameLocks xmlns:a="http://schemas.openxmlformats.org/drawingml/2006/main" noChangeAspect="1"/>
             </wp:cNvGraphicFramePr>
@@ -190,11 +190,11 @@
               <a:graphicData uri="http://schemas.openxmlformats.org/drawingml/2006/picture">
                 <pic:pic xmlns:pic="http://schemas.openxmlformats.org/drawingml/2006/picture">
                   <pic:nvPicPr>
-                    <pic:cNvPr id="1722184532" name="圖片 1722184532"/>
+                    <pic:cNvPr id="1885690562" name="圖片 1885690562"/>
                     <pic:cNvPicPr/>
                   </pic:nvPicPr>
                   <pic:blipFill>
-                    <a:blip r:embed="rId7">
+                    <a:blip r:embed="rId7" cstate="print">
                       <a:extLst>
                         <a:ext uri="{28A0092B-C50C-407E-A947-70E740481C1C}">
                           <a14:useLocalDpi xmlns:a14="http://schemas.microsoft.com/office/drawing/2010/main" val="0"/>
@@ -208,7 +208,7 @@
                   <pic:spPr>
                     <a:xfrm>
                       <a:off x="0" y="0"/>
-                      <a:ext cx="5274310" cy="3282315"/>
+                      <a:ext cx="5274310" cy="3475355"/>
                     </a:xfrm>
                     <a:prstGeom prst="rect">
                       <a:avLst/>
@@ -228,7 +228,6 @@
         <w:rPr>
           <w:rFonts w:hint="eastAsia"/>
         </w:rPr>
-        <w:lastRenderedPageBreak/>
         <w:t>圖</w:t>
       </w:r>
       <w:r>

--- a/document/DFD.docx
+++ b/document/DFD.docx
@@ -180,9 +180,9 @@
         </w:rPr>
         <w:drawing>
           <wp:inline distT="0" distB="0" distL="0" distR="0">
-            <wp:extent cx="5274310" cy="3475355"/>
-            <wp:effectExtent l="0" t="0" r="0" b="4445"/>
-            <wp:docPr id="1885690562" name="圖片 2"/>
+            <wp:extent cx="5274310" cy="3333750"/>
+            <wp:effectExtent l="0" t="0" r="0" b="6350"/>
+            <wp:docPr id="1104399545" name="圖片 1"/>
             <wp:cNvGraphicFramePr>
               <a:graphicFrameLocks xmlns:a="http://schemas.openxmlformats.org/drawingml/2006/main" noChangeAspect="1"/>
             </wp:cNvGraphicFramePr>
@@ -190,11 +190,11 @@
               <a:graphicData uri="http://schemas.openxmlformats.org/drawingml/2006/picture">
                 <pic:pic xmlns:pic="http://schemas.openxmlformats.org/drawingml/2006/picture">
                   <pic:nvPicPr>
-                    <pic:cNvPr id="1885690562" name="圖片 1885690562"/>
+                    <pic:cNvPr id="1104399545" name="圖片 1104399545"/>
                     <pic:cNvPicPr/>
                   </pic:nvPicPr>
                   <pic:blipFill>
-                    <a:blip r:embed="rId7" cstate="print">
+                    <a:blip r:embed="rId7">
                       <a:extLst>
                         <a:ext uri="{28A0092B-C50C-407E-A947-70E740481C1C}">
                           <a14:useLocalDpi xmlns:a14="http://schemas.microsoft.com/office/drawing/2010/main" val="0"/>
@@ -208,7 +208,7 @@
                   <pic:spPr>
                     <a:xfrm>
                       <a:off x="0" y="0"/>
-                      <a:ext cx="5274310" cy="3475355"/>
+                      <a:ext cx="5274310" cy="3333750"/>
                     </a:xfrm>
                     <a:prstGeom prst="rect">
                       <a:avLst/>
@@ -228,6 +228,7 @@
         <w:rPr>
           <w:rFonts w:hint="eastAsia"/>
         </w:rPr>
+        <w:lastRenderedPageBreak/>
         <w:t>圖</w:t>
       </w:r>
       <w:r>

--- a/document/DFD.docx
+++ b/document/DFD.docx
@@ -5,13 +5,16 @@
     <w:p>
       <w:r>
         <w:rPr>
+          <w:rFonts w:ascii="Arial" w:eastAsia="標楷體-繁" w:hAnsi="Arial" w:cs="Arial"/>
           <w:noProof/>
+          <w:sz w:val="28"/>
+          <w:szCs w:val="28"/>
         </w:rPr>
         <w:drawing>
-          <wp:inline distT="0" distB="0" distL="0" distR="0">
-            <wp:extent cx="5274310" cy="3895725"/>
-            <wp:effectExtent l="0" t="0" r="0" b="3175"/>
-            <wp:docPr id="1302867457" name="圖片 2"/>
+          <wp:inline distT="0" distB="0" distL="0" distR="0" wp14:anchorId="29ACD651" wp14:editId="66A6B066">
+            <wp:extent cx="5274310" cy="3485366"/>
+            <wp:effectExtent l="0" t="0" r="0" b="0"/>
+            <wp:docPr id="1559962906" name="圖片 16"/>
             <wp:cNvGraphicFramePr>
               <a:graphicFrameLocks xmlns:a="http://schemas.openxmlformats.org/drawingml/2006/main" noChangeAspect="1"/>
             </wp:cNvGraphicFramePr>
@@ -19,11 +22,11 @@
               <a:graphicData uri="http://schemas.openxmlformats.org/drawingml/2006/picture">
                 <pic:pic xmlns:pic="http://schemas.openxmlformats.org/drawingml/2006/picture">
                   <pic:nvPicPr>
-                    <pic:cNvPr id="1302867457" name="圖片 1302867457"/>
+                    <pic:cNvPr id="1559962906" name="圖片 1559962906"/>
                     <pic:cNvPicPr/>
                   </pic:nvPicPr>
                   <pic:blipFill>
-                    <a:blip r:embed="rId4">
+                    <a:blip r:embed="rId4" cstate="print">
                       <a:extLst>
                         <a:ext uri="{28A0092B-C50C-407E-A947-70E740481C1C}">
                           <a14:useLocalDpi xmlns:a14="http://schemas.microsoft.com/office/drawing/2010/main" val="0"/>
@@ -37,7 +40,7 @@
                   <pic:spPr>
                     <a:xfrm>
                       <a:off x="0" y="0"/>
-                      <a:ext cx="5274310" cy="3895725"/>
+                      <a:ext cx="5274310" cy="3485366"/>
                     </a:xfrm>
                     <a:prstGeom prst="rect">
                       <a:avLst/>
@@ -64,13 +67,16 @@
     <w:p>
       <w:r>
         <w:rPr>
+          <w:rFonts w:ascii="Arial" w:eastAsia="標楷體-繁" w:hAnsi="Arial" w:cs="Arial"/>
           <w:noProof/>
+          <w:sz w:val="28"/>
+          <w:szCs w:val="28"/>
         </w:rPr>
         <w:drawing>
-          <wp:inline distT="0" distB="0" distL="0" distR="0">
-            <wp:extent cx="5274310" cy="3077845"/>
-            <wp:effectExtent l="0" t="0" r="0" b="0"/>
-            <wp:docPr id="2021991286" name="圖片 1"/>
+          <wp:inline distT="0" distB="0" distL="0" distR="0" wp14:anchorId="68D3A815" wp14:editId="1AE42EA8">
+            <wp:extent cx="5274310" cy="2919375"/>
+            <wp:effectExtent l="0" t="0" r="0" b="1905"/>
+            <wp:docPr id="1766753790" name="圖片 17"/>
             <wp:cNvGraphicFramePr>
               <a:graphicFrameLocks xmlns:a="http://schemas.openxmlformats.org/drawingml/2006/main" noChangeAspect="1"/>
             </wp:cNvGraphicFramePr>
@@ -78,7 +84,7 @@
               <a:graphicData uri="http://schemas.openxmlformats.org/drawingml/2006/picture">
                 <pic:pic xmlns:pic="http://schemas.openxmlformats.org/drawingml/2006/picture">
                   <pic:nvPicPr>
-                    <pic:cNvPr id="2021991286" name="圖片 2021991286"/>
+                    <pic:cNvPr id="1766753790" name="圖片 1766753790"/>
                     <pic:cNvPicPr/>
                   </pic:nvPicPr>
                   <pic:blipFill>
@@ -96,7 +102,7 @@
                   <pic:spPr>
                     <a:xfrm>
                       <a:off x="0" y="0"/>
-                      <a:ext cx="5274310" cy="3077845"/>
+                      <a:ext cx="5274310" cy="2919375"/>
                     </a:xfrm>
                     <a:prstGeom prst="rect">
                       <a:avLst/>
@@ -112,18 +118,37 @@
     <w:p/>
     <w:p/>
     <w:p/>
+    <w:p/>
+    <w:p>
+      <w:pPr>
+        <w:rPr>
+          <w:rFonts w:hint="eastAsia"/>
+        </w:rPr>
+      </w:pPr>
+      <w:r>
+        <w:rPr>
+          <w:rFonts w:hint="eastAsia"/>
+        </w:rPr>
+        <w:lastRenderedPageBreak/>
+        <w:t>圖</w:t>
+      </w:r>
+      <w:r>
+        <w:t>1</w:t>
+      </w:r>
+    </w:p>
     <w:p>
       <w:r>
         <w:rPr>
-          <w:rFonts w:hint="eastAsia"/>
+          <w:rFonts w:ascii="Arial" w:eastAsia="標楷體-繁" w:hAnsi="Arial" w:cs="Arial"/>
           <w:noProof/>
+          <w:sz w:val="28"/>
+          <w:szCs w:val="28"/>
         </w:rPr>
-        <w:lastRenderedPageBreak/>
         <w:drawing>
-          <wp:inline distT="0" distB="0" distL="0" distR="0">
-            <wp:extent cx="5274310" cy="4087495"/>
-            <wp:effectExtent l="0" t="0" r="0" b="1905"/>
-            <wp:docPr id="585316493" name="圖片 3"/>
+          <wp:inline distT="0" distB="0" distL="0" distR="0" wp14:anchorId="1FEDECAF" wp14:editId="059DAFDF">
+            <wp:extent cx="5274310" cy="3134935"/>
+            <wp:effectExtent l="0" t="0" r="0" b="2540"/>
+            <wp:docPr id="1707923229" name="圖片 18"/>
             <wp:cNvGraphicFramePr>
               <a:graphicFrameLocks xmlns:a="http://schemas.openxmlformats.org/drawingml/2006/main" noChangeAspect="1"/>
             </wp:cNvGraphicFramePr>
@@ -131,11 +156,11 @@
               <a:graphicData uri="http://schemas.openxmlformats.org/drawingml/2006/picture">
                 <pic:pic xmlns:pic="http://schemas.openxmlformats.org/drawingml/2006/picture">
                   <pic:nvPicPr>
-                    <pic:cNvPr id="585316493" name="圖片 585316493"/>
+                    <pic:cNvPr id="1707923229" name="圖片 1707923229"/>
                     <pic:cNvPicPr/>
                   </pic:nvPicPr>
                   <pic:blipFill>
-                    <a:blip r:embed="rId6">
+                    <a:blip r:embed="rId6" cstate="print">
                       <a:extLst>
                         <a:ext uri="{28A0092B-C50C-407E-A947-70E740481C1C}">
                           <a14:useLocalDpi xmlns:a14="http://schemas.microsoft.com/office/drawing/2010/main" val="0"/>
@@ -149,7 +174,7 @@
                   <pic:spPr>
                     <a:xfrm>
                       <a:off x="0" y="0"/>
-                      <a:ext cx="5274310" cy="4087495"/>
+                      <a:ext cx="5274310" cy="3134935"/>
                     </a:xfrm>
                     <a:prstGeom prst="rect">
                       <a:avLst/>
@@ -176,13 +201,16 @@
     <w:p>
       <w:r>
         <w:rPr>
+          <w:rFonts w:ascii="Arial" w:eastAsia="標楷體-繁" w:hAnsi="Arial" w:cs="Arial"/>
           <w:noProof/>
+          <w:sz w:val="28"/>
+          <w:szCs w:val="28"/>
         </w:rPr>
         <w:drawing>
-          <wp:inline distT="0" distB="0" distL="0" distR="0">
-            <wp:extent cx="5274310" cy="3333750"/>
-            <wp:effectExtent l="0" t="0" r="0" b="6350"/>
-            <wp:docPr id="1104399545" name="圖片 1"/>
+          <wp:inline distT="0" distB="0" distL="0" distR="0" wp14:anchorId="17122BBC" wp14:editId="2F248824">
+            <wp:extent cx="5274310" cy="2721919"/>
+            <wp:effectExtent l="0" t="0" r="0" b="0"/>
+            <wp:docPr id="663495943" name="圖片 19"/>
             <wp:cNvGraphicFramePr>
               <a:graphicFrameLocks xmlns:a="http://schemas.openxmlformats.org/drawingml/2006/main" noChangeAspect="1"/>
             </wp:cNvGraphicFramePr>
@@ -190,11 +218,11 @@
               <a:graphicData uri="http://schemas.openxmlformats.org/drawingml/2006/picture">
                 <pic:pic xmlns:pic="http://schemas.openxmlformats.org/drawingml/2006/picture">
                   <pic:nvPicPr>
-                    <pic:cNvPr id="1104399545" name="圖片 1104399545"/>
+                    <pic:cNvPr id="663495943" name="圖片 663495943"/>
                     <pic:cNvPicPr/>
                   </pic:nvPicPr>
                   <pic:blipFill>
-                    <a:blip r:embed="rId7">
+                    <a:blip r:embed="rId7" cstate="print">
                       <a:extLst>
                         <a:ext uri="{28A0092B-C50C-407E-A947-70E740481C1C}">
                           <a14:useLocalDpi xmlns:a14="http://schemas.microsoft.com/office/drawing/2010/main" val="0"/>
@@ -208,7 +236,7 @@
                   <pic:spPr>
                     <a:xfrm>
                       <a:off x="0" y="0"/>
-                      <a:ext cx="5274310" cy="3333750"/>
+                      <a:ext cx="5274310" cy="2721919"/>
                     </a:xfrm>
                     <a:prstGeom prst="rect">
                       <a:avLst/>
@@ -223,6 +251,15 @@
     </w:p>
     <w:p/>
     <w:p/>
+    <w:p/>
+    <w:p/>
+    <w:p>
+      <w:pPr>
+        <w:rPr>
+          <w:rFonts w:hint="eastAsia"/>
+        </w:rPr>
+      </w:pPr>
+    </w:p>
     <w:p>
       <w:r>
         <w:rPr>
@@ -234,15 +271,17 @@
       <w:r>
         <w:t>3</w:t>
       </w:r>
+    </w:p>
+    <w:p>
       <w:r>
         <w:rPr>
           <w:noProof/>
         </w:rPr>
         <w:drawing>
           <wp:inline distT="0" distB="0" distL="0" distR="0">
-            <wp:extent cx="5274310" cy="4478020"/>
+            <wp:extent cx="5274310" cy="4249420"/>
             <wp:effectExtent l="0" t="0" r="0" b="5080"/>
-            <wp:docPr id="84787327" name="圖片 2"/>
+            <wp:docPr id="310090422" name="圖片 1"/>
             <wp:cNvGraphicFramePr>
               <a:graphicFrameLocks xmlns:a="http://schemas.openxmlformats.org/drawingml/2006/main" noChangeAspect="1"/>
             </wp:cNvGraphicFramePr>
@@ -250,7 +289,7 @@
               <a:graphicData uri="http://schemas.openxmlformats.org/drawingml/2006/picture">
                 <pic:pic xmlns:pic="http://schemas.openxmlformats.org/drawingml/2006/picture">
                   <pic:nvPicPr>
-                    <pic:cNvPr id="84787327" name="圖片 84787327"/>
+                    <pic:cNvPr id="310090422" name="圖片 310090422"/>
                     <pic:cNvPicPr/>
                   </pic:nvPicPr>
                   <pic:blipFill>
@@ -268,7 +307,7 @@
                   <pic:spPr>
                     <a:xfrm>
                       <a:off x="0" y="0"/>
-                      <a:ext cx="5274310" cy="4478020"/>
+                      <a:ext cx="5274310" cy="4249420"/>
                     </a:xfrm>
                     <a:prstGeom prst="rect">
                       <a:avLst/>
@@ -281,7 +320,6 @@
         </w:drawing>
       </w:r>
     </w:p>
-    <w:p/>
     <w:sectPr>
       <w:pgSz w:w="11906" w:h="16838"/>
       <w:pgMar w:top="1440" w:right="1800" w:bottom="1440" w:left="1800" w:header="851" w:footer="992" w:gutter="0"/>
